--- a/法令ファイル/独立行政法人国際交流基金に関する省令/独立行政法人国際交流基金に関する省令（平成十五年外務省令第二十一号）.docx
+++ b/法令ファイル/独立行政法人国際交流基金に関する省令/独立行政法人国際交流基金に関する省令（平成十五年外務省令第二十一号）.docx
@@ -40,171 +40,111 @@
     </w:p>
     <w:p>
       <w:pPr>
-        <w:pStyle w:val="Heading6"/>
+        <w:pStyle w:val="ListBullet"/>
         <w:ind w:left="880"/>
       </w:pPr>
       <w:r>
         <w:t>一</w:t>
-      </w:r>
-    </w:p>
-    <w:p>
-      <w:pPr>
-        <w:ind w:left="880"/>
-      </w:pPr>
-      <w:r>
+        <w:br/>
         <w:t>独立行政法人国際交流基金法（平成十四年法律第百三十七号。以下「基金法」という。）第十二条第一号に規定する国際文化交流の目的をもって行う人物の派遣及び招へいに関する事項</w:t>
       </w:r>
     </w:p>
     <w:p>
       <w:pPr>
-        <w:pStyle w:val="Heading6"/>
+        <w:pStyle w:val="ListBullet"/>
         <w:ind w:left="880"/>
       </w:pPr>
       <w:r>
         <w:t>二</w:t>
-      </w:r>
-    </w:p>
-    <w:p>
-      <w:pPr>
-        <w:ind w:left="880"/>
-      </w:pPr>
-      <w:r>
+        <w:br/>
         <w:t>基金法第十二条第二号に規定する海外における日本研究に対する援助及びあっせん並びに日本語の普及に関する事項</w:t>
       </w:r>
     </w:p>
     <w:p>
       <w:pPr>
-        <w:pStyle w:val="Heading6"/>
+        <w:pStyle w:val="ListBullet"/>
         <w:ind w:left="880"/>
       </w:pPr>
       <w:r>
         <w:t>三</w:t>
-      </w:r>
-    </w:p>
-    <w:p>
-      <w:pPr>
-        <w:ind w:left="880"/>
-      </w:pPr>
-      <w:r>
+        <w:br/>
         <w:t>基金法第十二条第三号に規定する国際文化交流を目的とする催しの実施、援助及びあっせん並びにこれへの参加に関する事項</w:t>
       </w:r>
     </w:p>
     <w:p>
       <w:pPr>
-        <w:pStyle w:val="Heading6"/>
+        <w:pStyle w:val="ListBullet"/>
         <w:ind w:left="880"/>
       </w:pPr>
       <w:r>
         <w:t>四</w:t>
-      </w:r>
-    </w:p>
-    <w:p>
-      <w:pPr>
-        <w:ind w:left="880"/>
-      </w:pPr>
-      <w:r>
+        <w:br/>
         <w:t>基金法第十二条第四号に規定する日本文化を海外に紹介するための資料その他国際文化交流に必要な資料の作成、収集、交換及び頒布に関する事項</w:t>
       </w:r>
     </w:p>
     <w:p>
       <w:pPr>
-        <w:pStyle w:val="Heading6"/>
+        <w:pStyle w:val="ListBullet"/>
         <w:ind w:left="880"/>
       </w:pPr>
       <w:r>
         <w:t>五</w:t>
-      </w:r>
-    </w:p>
-    <w:p>
-      <w:pPr>
-        <w:ind w:left="880"/>
-      </w:pPr>
-      <w:r>
+        <w:br/>
         <w:t>基金法第十二条第五号に規定する国際文化交流を目的とする施設の整備に対する援助並びに国際文化交流のために用いられる物品の購入に関する援助及びこれらの物品の贈与（基金が寄附を受けた物品の贈与に限る。）に関する事項</w:t>
       </w:r>
     </w:p>
     <w:p>
       <w:pPr>
-        <w:pStyle w:val="Heading6"/>
+        <w:pStyle w:val="ListBullet"/>
         <w:ind w:left="880"/>
       </w:pPr>
       <w:r>
         <w:t>六</w:t>
-      </w:r>
-    </w:p>
-    <w:p>
-      <w:pPr>
-        <w:ind w:left="880"/>
-      </w:pPr>
-      <w:r>
+        <w:br/>
         <w:t>基金法第十二条第六号に規定する国際文化交流を行うために必要な調査及び研究に関する事項</w:t>
       </w:r>
     </w:p>
     <w:p>
       <w:pPr>
-        <w:pStyle w:val="Heading6"/>
+        <w:pStyle w:val="ListBullet"/>
         <w:ind w:left="880"/>
       </w:pPr>
       <w:r>
         <w:t>七</w:t>
-      </w:r>
-    </w:p>
-    <w:p>
-      <w:pPr>
-        <w:ind w:left="880"/>
-      </w:pPr>
-      <w:r>
+        <w:br/>
         <w:t>基金法第十二条第七号に規定する業務に関する事項</w:t>
       </w:r>
     </w:p>
     <w:p>
       <w:pPr>
-        <w:pStyle w:val="Heading6"/>
+        <w:pStyle w:val="ListBullet"/>
         <w:ind w:left="880"/>
       </w:pPr>
       <w:r>
         <w:t>八</w:t>
-      </w:r>
-    </w:p>
-    <w:p>
-      <w:pPr>
-        <w:ind w:left="880"/>
-      </w:pPr>
-      <w:r>
+        <w:br/>
         <w:t>業務委託の基準</w:t>
       </w:r>
     </w:p>
     <w:p>
       <w:pPr>
-        <w:pStyle w:val="Heading6"/>
+        <w:pStyle w:val="ListBullet"/>
         <w:ind w:left="880"/>
       </w:pPr>
       <w:r>
         <w:t>九</w:t>
-      </w:r>
-    </w:p>
-    <w:p>
-      <w:pPr>
-        <w:ind w:left="880"/>
-      </w:pPr>
-      <w:r>
+        <w:br/>
         <w:t>競争入札その他契約に関する基本的事項</w:t>
       </w:r>
     </w:p>
     <w:p>
       <w:pPr>
-        <w:pStyle w:val="Heading6"/>
+        <w:pStyle w:val="ListBullet"/>
         <w:ind w:left="880"/>
       </w:pPr>
       <w:r>
         <w:t>十</w:t>
-      </w:r>
-    </w:p>
-    <w:p>
-      <w:pPr>
-        <w:ind w:left="880"/>
-      </w:pPr>
-      <w:r>
+        <w:br/>
         <w:t>その他基金の業務の執行に関して必要な事項</w:t>
       </w:r>
     </w:p>
@@ -236,39 +176,29 @@
       </w:pPr>
       <w:r>
         <w:t>監事は、その職務を適切に遂行するため、次に掲げる者との意思疎通を図り、情報の収集及び監査の環境の整備に努めなければならない。</w:t>
+        <w:br/>
+        <w:t>この場合において、役員（監事を除く。第一号及び第五項において同じ。）は、監事の職務の執行のための必要な体制の整備に留意しなければならない。</w:t>
       </w:r>
     </w:p>
     <w:p>
       <w:pPr>
-        <w:pStyle w:val="Heading6"/>
+        <w:pStyle w:val="ListBullet"/>
         <w:ind w:left="880"/>
       </w:pPr>
       <w:r>
         <w:t>一</w:t>
-      </w:r>
-    </w:p>
-    <w:p>
-      <w:pPr>
-        <w:ind w:left="880"/>
-      </w:pPr>
-      <w:r>
+        <w:br/>
         <w:t>基金の役員及び職員</w:t>
       </w:r>
     </w:p>
     <w:p>
       <w:pPr>
-        <w:pStyle w:val="Heading6"/>
+        <w:pStyle w:val="ListBullet"/>
         <w:ind w:left="880"/>
       </w:pPr>
       <w:r>
         <w:t>二</w:t>
-      </w:r>
-    </w:p>
-    <w:p>
-      <w:pPr>
-        <w:ind w:left="880"/>
-      </w:pPr>
-      <w:r>
+        <w:br/>
         <w:t>その他監事が適切に職務を遂行するに当たり意思疎通を図るべき者</w:t>
       </w:r>
     </w:p>
@@ -325,103 +255,67 @@
     </w:p>
     <w:p>
       <w:pPr>
-        <w:pStyle w:val="Heading6"/>
+        <w:pStyle w:val="ListBullet"/>
         <w:ind w:left="880"/>
       </w:pPr>
       <w:r>
         <w:t>一</w:t>
-      </w:r>
-    </w:p>
-    <w:p>
-      <w:pPr>
-        <w:ind w:left="880"/>
-      </w:pPr>
-      <w:r>
+        <w:br/>
         <w:t>監事の監査の方法及びその内容</w:t>
       </w:r>
     </w:p>
     <w:p>
       <w:pPr>
-        <w:pStyle w:val="Heading6"/>
+        <w:pStyle w:val="ListBullet"/>
         <w:ind w:left="880"/>
       </w:pPr>
       <w:r>
         <w:t>二</w:t>
-      </w:r>
-    </w:p>
-    <w:p>
-      <w:pPr>
-        <w:ind w:left="880"/>
-      </w:pPr>
-      <w:r>
+        <w:br/>
         <w:t>基金の業務が、法令等に従って適正に実施されているかどうか及び中期目標の着実な達成に向け効果的かつ効率的に実施されているかどうかについての意見</w:t>
       </w:r>
     </w:p>
     <w:p>
       <w:pPr>
-        <w:pStyle w:val="Heading6"/>
+        <w:pStyle w:val="ListBullet"/>
         <w:ind w:left="880"/>
       </w:pPr>
       <w:r>
         <w:t>三</w:t>
-      </w:r>
-    </w:p>
-    <w:p>
-      <w:pPr>
-        <w:ind w:left="880"/>
-      </w:pPr>
-      <w:r>
+        <w:br/>
         <w:t>基金の役員の職務の執行が法令等に適合することを確保するための体制その他基金の業務の適正を確保するための体制の整備及び運用についての意見</w:t>
       </w:r>
     </w:p>
     <w:p>
       <w:pPr>
-        <w:pStyle w:val="Heading6"/>
+        <w:pStyle w:val="ListBullet"/>
         <w:ind w:left="880"/>
       </w:pPr>
       <w:r>
         <w:t>四</w:t>
-      </w:r>
-    </w:p>
-    <w:p>
-      <w:pPr>
-        <w:ind w:left="880"/>
-      </w:pPr>
-      <w:r>
+        <w:br/>
         <w:t>基金の役員の職務の遂行に関し、不正の行為又は法令等に違反する重大な事実があったときは、その事実</w:t>
       </w:r>
     </w:p>
     <w:p>
       <w:pPr>
-        <w:pStyle w:val="Heading6"/>
+        <w:pStyle w:val="ListBullet"/>
         <w:ind w:left="880"/>
       </w:pPr>
       <w:r>
         <w:t>五</w:t>
-      </w:r>
-    </w:p>
-    <w:p>
-      <w:pPr>
-        <w:ind w:left="880"/>
-      </w:pPr>
-      <w:r>
+        <w:br/>
         <w:t>監査のため必要な調査ができなかったときは、その旨及びその理由</w:t>
       </w:r>
     </w:p>
     <w:p>
       <w:pPr>
-        <w:pStyle w:val="Heading6"/>
+        <w:pStyle w:val="ListBullet"/>
         <w:ind w:left="880"/>
       </w:pPr>
       <w:r>
         <w:t>六</w:t>
-      </w:r>
-    </w:p>
-    <w:p>
-      <w:pPr>
-        <w:ind w:left="880"/>
-      </w:pPr>
-      <w:r>
+        <w:br/>
         <w:t>監査報告を作成した日</w:t>
       </w:r>
     </w:p>
@@ -479,73 +373,51 @@
     <w:p>
       <w:r>
         <w:t>基金に係る通則法第三十条第二項第八号に規定する主務省令で定める業務運営に関する事項は、次に掲げる事項とする。</w:t>
+        <w:br/>
+        <w:t>ただし、基金の成立後最初の中期計画に係る当該事項については、第一号、第二号及び第四号に掲げるものとする。</w:t>
       </w:r>
     </w:p>
     <w:p>
       <w:pPr>
-        <w:pStyle w:val="Heading6"/>
+        <w:pStyle w:val="ListBullet"/>
         <w:ind w:left="880"/>
       </w:pPr>
       <w:r>
         <w:t>一</w:t>
-      </w:r>
-    </w:p>
-    <w:p>
-      <w:pPr>
-        <w:ind w:left="880"/>
-      </w:pPr>
-      <w:r>
+        <w:br/>
         <w:t>施設及び設備に関する計画</w:t>
       </w:r>
     </w:p>
     <w:p>
       <w:pPr>
-        <w:pStyle w:val="Heading6"/>
+        <w:pStyle w:val="ListBullet"/>
         <w:ind w:left="880"/>
       </w:pPr>
       <w:r>
         <w:t>二</w:t>
-      </w:r>
-    </w:p>
-    <w:p>
-      <w:pPr>
-        <w:ind w:left="880"/>
-      </w:pPr>
-      <w:r>
+        <w:br/>
         <w:t>人事に関する計画</w:t>
       </w:r>
     </w:p>
     <w:p>
       <w:pPr>
-        <w:pStyle w:val="Heading6"/>
+        <w:pStyle w:val="ListBullet"/>
         <w:ind w:left="880"/>
       </w:pPr>
       <w:r>
         <w:t>三</w:t>
-      </w:r>
-    </w:p>
-    <w:p>
-      <w:pPr>
-        <w:ind w:left="880"/>
-      </w:pPr>
-      <w:r>
+        <w:br/>
         <w:t>基金法第十四条第一項の規定により業務の財源に充てることができる積立金の処分に関する事項</w:t>
       </w:r>
     </w:p>
     <w:p>
       <w:pPr>
-        <w:pStyle w:val="Heading6"/>
+        <w:pStyle w:val="ListBullet"/>
         <w:ind w:left="880"/>
       </w:pPr>
       <w:r>
         <w:t>四</w:t>
-      </w:r>
-    </w:p>
-    <w:p>
-      <w:pPr>
-        <w:ind w:left="880"/>
-      </w:pPr>
-      <w:r>
+        <w:br/>
         <w:t>その他通則法第二十九条に規定する中期目標を達成するために必要な事項</w:t>
       </w:r>
     </w:p>
@@ -646,6 +518,8 @@
     <w:p>
       <w:r>
         <w:t>基金の会計については、この省令の定めるところによるものとする。</w:t>
+        <w:br/>
+        <w:t>ただし、この省令に定めのないものについては、一般に公正妥当と認められる企業会計の基準に従うものとする。</w:t>
       </w:r>
     </w:p>
     <w:p>
@@ -757,69 +631,45 @@
     </w:p>
     <w:p>
       <w:pPr>
-        <w:pStyle w:val="Heading6"/>
+        <w:pStyle w:val="ListBullet"/>
         <w:ind w:left="880"/>
       </w:pPr>
       <w:r>
         <w:t>一</w:t>
-      </w:r>
-    </w:p>
-    <w:p>
-      <w:pPr>
-        <w:ind w:left="880"/>
-      </w:pPr>
-      <w:r>
+        <w:br/>
         <w:t>基金に関する基礎的な情報</w:t>
       </w:r>
     </w:p>
     <w:p>
       <w:pPr>
-        <w:pStyle w:val="Heading6"/>
+        <w:pStyle w:val="ListBullet"/>
         <w:ind w:left="880"/>
       </w:pPr>
       <w:r>
         <w:t>二</w:t>
-      </w:r>
-    </w:p>
-    <w:p>
-      <w:pPr>
-        <w:ind w:left="880"/>
-      </w:pPr>
-      <w:r>
+        <w:br/>
         <w:t>財務諸表の要約</w:t>
       </w:r>
     </w:p>
     <w:p>
       <w:pPr>
-        <w:pStyle w:val="Heading6"/>
+        <w:pStyle w:val="ListBullet"/>
         <w:ind w:left="880"/>
       </w:pPr>
       <w:r>
         <w:t>三</w:t>
-      </w:r>
-    </w:p>
-    <w:p>
-      <w:pPr>
-        <w:ind w:left="880"/>
-      </w:pPr>
-      <w:r>
+        <w:br/>
         <w:t>財務情報</w:t>
       </w:r>
     </w:p>
     <w:p>
       <w:pPr>
-        <w:pStyle w:val="Heading6"/>
+        <w:pStyle w:val="ListBullet"/>
         <w:ind w:left="880"/>
       </w:pPr>
       <w:r>
         <w:t>四</w:t>
-      </w:r>
-    </w:p>
-    <w:p>
-      <w:pPr>
-        <w:ind w:left="880"/>
-      </w:pPr>
-      <w:r>
+        <w:br/>
         <w:t>事業に関する説明</w:t>
       </w:r>
     </w:p>
@@ -881,39 +731,29 @@
       </w:pPr>
       <w:r>
         <w:t>会計監査人は、その職務を適切に遂行するため、次に掲げる者との意思疎通を図り、情報の収集及び監査の環境の整備に努めなければならない。</w:t>
+        <w:br/>
+        <w:t>ただし、会計監査人が公正不偏の態度及び独立の立場を保持することができなくなるおそれのある関係の創設及び維持を認めるものと解してはならない。</w:t>
       </w:r>
     </w:p>
     <w:p>
       <w:pPr>
-        <w:pStyle w:val="Heading6"/>
+        <w:pStyle w:val="ListBullet"/>
         <w:ind w:left="880"/>
       </w:pPr>
       <w:r>
         <w:t>一</w:t>
-      </w:r>
-    </w:p>
-    <w:p>
-      <w:pPr>
-        <w:ind w:left="880"/>
-      </w:pPr>
-      <w:r>
+        <w:br/>
         <w:t>基金の役員（監事を除く。）及び職員</w:t>
       </w:r>
     </w:p>
     <w:p>
       <w:pPr>
-        <w:pStyle w:val="Heading6"/>
+        <w:pStyle w:val="ListBullet"/>
         <w:ind w:left="880"/>
       </w:pPr>
       <w:r>
         <w:t>二</w:t>
-      </w:r>
-    </w:p>
-    <w:p>
-      <w:pPr>
-        <w:ind w:left="880"/>
-      </w:pPr>
-      <w:r>
+        <w:br/>
         <w:t>その他会計監査人が適切に職務を遂行するに当たり意思疎通を図るべき者</w:t>
       </w:r>
     </w:p>
@@ -936,103 +776,67 @@
     </w:p>
     <w:p>
       <w:pPr>
-        <w:pStyle w:val="Heading6"/>
+        <w:pStyle w:val="ListBullet"/>
         <w:ind w:left="880"/>
       </w:pPr>
       <w:r>
         <w:t>一</w:t>
-      </w:r>
-    </w:p>
-    <w:p>
-      <w:pPr>
-        <w:ind w:left="880"/>
-      </w:pPr>
-      <w:r>
+        <w:br/>
         <w:t>会計監査人の監査の方法及びその内容</w:t>
       </w:r>
     </w:p>
     <w:p>
       <w:pPr>
-        <w:pStyle w:val="Heading6"/>
+        <w:pStyle w:val="ListBullet"/>
         <w:ind w:left="880"/>
       </w:pPr>
       <w:r>
         <w:t>二</w:t>
-      </w:r>
-    </w:p>
-    <w:p>
-      <w:pPr>
-        <w:ind w:left="880"/>
-      </w:pPr>
-      <w:r>
+        <w:br/>
         <w:t>財務諸表（利益の処分又は損失の処理に関する書類を除く。以下この号及び第四項において同じ。）が基金の財政状態、運営状況、キャッシュ・フローの状況等をすべての重要な点において適正に表示しているかどうかについての意見があるときは、次のイからハまでに掲げる意見の区分に応じ、当該イからハまでに定める事項</w:t>
       </w:r>
     </w:p>
     <w:p>
       <w:pPr>
-        <w:pStyle w:val="Heading6"/>
+        <w:pStyle w:val="ListBullet"/>
         <w:ind w:left="880"/>
       </w:pPr>
       <w:r>
         <w:t>三</w:t>
-      </w:r>
-    </w:p>
-    <w:p>
-      <w:pPr>
-        <w:ind w:left="880"/>
-      </w:pPr>
-      <w:r>
+        <w:br/>
         <w:t>前号の意見がないときは、その旨及びその理由</w:t>
       </w:r>
     </w:p>
     <w:p>
       <w:pPr>
-        <w:pStyle w:val="Heading6"/>
+        <w:pStyle w:val="ListBullet"/>
         <w:ind w:left="880"/>
       </w:pPr>
       <w:r>
         <w:t>四</w:t>
-      </w:r>
-    </w:p>
-    <w:p>
-      <w:pPr>
-        <w:ind w:left="880"/>
-      </w:pPr>
-      <w:r>
+        <w:br/>
         <w:t>追記情報</w:t>
       </w:r>
     </w:p>
     <w:p>
       <w:pPr>
-        <w:pStyle w:val="Heading6"/>
+        <w:pStyle w:val="ListBullet"/>
         <w:ind w:left="880"/>
       </w:pPr>
       <w:r>
         <w:t>五</w:t>
-      </w:r>
-    </w:p>
-    <w:p>
-      <w:pPr>
-        <w:ind w:left="880"/>
-      </w:pPr>
-      <w:r>
+        <w:br/>
         <w:t>前各号に掲げるもののほか、利益の処分又は損失の処理に関する書類、事業報告書（会計に関する部分に限る。）及び決算報告書に関して必要な報告</w:t>
       </w:r>
     </w:p>
     <w:p>
       <w:pPr>
-        <w:pStyle w:val="Heading6"/>
+        <w:pStyle w:val="ListBullet"/>
         <w:ind w:left="880"/>
       </w:pPr>
       <w:r>
         <w:t>六</w:t>
-      </w:r>
-    </w:p>
-    <w:p>
-      <w:pPr>
-        <w:ind w:left="880"/>
-      </w:pPr>
-      <w:r>
+        <w:br/>
         <w:t>会計監査報告を作成した日</w:t>
       </w:r>
     </w:p>
@@ -1055,52 +859,34 @@
     </w:p>
     <w:p>
       <w:pPr>
-        <w:pStyle w:val="Heading6"/>
+        <w:pStyle w:val="ListBullet"/>
         <w:ind w:left="880"/>
       </w:pPr>
       <w:r>
         <w:t>一</w:t>
-      </w:r>
-    </w:p>
-    <w:p>
-      <w:pPr>
-        <w:ind w:left="880"/>
-      </w:pPr>
-      <w:r>
+        <w:br/>
         <w:t>正当な理由による会計方針の変更</w:t>
       </w:r>
     </w:p>
     <w:p>
       <w:pPr>
-        <w:pStyle w:val="Heading6"/>
+        <w:pStyle w:val="ListBullet"/>
         <w:ind w:left="880"/>
       </w:pPr>
       <w:r>
         <w:t>二</w:t>
-      </w:r>
-    </w:p>
-    <w:p>
-      <w:pPr>
-        <w:ind w:left="880"/>
-      </w:pPr>
-      <w:r>
+        <w:br/>
         <w:t>重要な偶発事象</w:t>
       </w:r>
     </w:p>
     <w:p>
       <w:pPr>
-        <w:pStyle w:val="Heading6"/>
+        <w:pStyle w:val="ListBullet"/>
         <w:ind w:left="880"/>
       </w:pPr>
       <w:r>
         <w:t>三</w:t>
-      </w:r>
-    </w:p>
-    <w:p>
-      <w:pPr>
-        <w:ind w:left="880"/>
-      </w:pPr>
-      <w:r>
+        <w:br/>
         <w:t>重要な後発事象</w:t>
       </w:r>
     </w:p>
@@ -1119,120 +905,78 @@
     </w:p>
     <w:p>
       <w:pPr>
-        <w:pStyle w:val="Heading6"/>
+        <w:pStyle w:val="ListBullet"/>
         <w:ind w:left="880"/>
       </w:pPr>
       <w:r>
         <w:t>一</w:t>
-      </w:r>
-    </w:p>
-    <w:p>
-      <w:pPr>
-        <w:ind w:left="880"/>
-      </w:pPr>
-      <w:r>
+        <w:br/>
         <w:t>借入れを必要とする理由</w:t>
       </w:r>
     </w:p>
     <w:p>
       <w:pPr>
-        <w:pStyle w:val="Heading6"/>
+        <w:pStyle w:val="ListBullet"/>
         <w:ind w:left="880"/>
       </w:pPr>
       <w:r>
         <w:t>二</w:t>
-      </w:r>
-    </w:p>
-    <w:p>
-      <w:pPr>
-        <w:ind w:left="880"/>
-      </w:pPr>
-      <w:r>
+        <w:br/>
         <w:t>借入金の額</w:t>
       </w:r>
     </w:p>
     <w:p>
       <w:pPr>
-        <w:pStyle w:val="Heading6"/>
+        <w:pStyle w:val="ListBullet"/>
         <w:ind w:left="880"/>
       </w:pPr>
       <w:r>
         <w:t>三</w:t>
-      </w:r>
-    </w:p>
-    <w:p>
-      <w:pPr>
-        <w:ind w:left="880"/>
-      </w:pPr>
-      <w:r>
+        <w:br/>
         <w:t>借入先</w:t>
       </w:r>
     </w:p>
     <w:p>
       <w:pPr>
-        <w:pStyle w:val="Heading6"/>
+        <w:pStyle w:val="ListBullet"/>
         <w:ind w:left="880"/>
       </w:pPr>
       <w:r>
         <w:t>四</w:t>
-      </w:r>
-    </w:p>
-    <w:p>
-      <w:pPr>
-        <w:ind w:left="880"/>
-      </w:pPr>
-      <w:r>
+        <w:br/>
         <w:t>借入金の利率</w:t>
       </w:r>
     </w:p>
     <w:p>
       <w:pPr>
-        <w:pStyle w:val="Heading6"/>
+        <w:pStyle w:val="ListBullet"/>
         <w:ind w:left="880"/>
       </w:pPr>
       <w:r>
         <w:t>五</w:t>
-      </w:r>
-    </w:p>
-    <w:p>
-      <w:pPr>
-        <w:ind w:left="880"/>
-      </w:pPr>
-      <w:r>
+        <w:br/>
         <w:t>借入金の償還の方法及び期限</w:t>
       </w:r>
     </w:p>
     <w:p>
       <w:pPr>
-        <w:pStyle w:val="Heading6"/>
+        <w:pStyle w:val="ListBullet"/>
         <w:ind w:left="880"/>
       </w:pPr>
       <w:r>
         <w:t>六</w:t>
-      </w:r>
-    </w:p>
-    <w:p>
-      <w:pPr>
-        <w:ind w:left="880"/>
-      </w:pPr>
-      <w:r>
+        <w:br/>
         <w:t>利息の支払いの方法及び期限</w:t>
       </w:r>
     </w:p>
     <w:p>
       <w:pPr>
-        <w:pStyle w:val="Heading6"/>
+        <w:pStyle w:val="ListBullet"/>
         <w:ind w:left="880"/>
       </w:pPr>
       <w:r>
         <w:t>七</w:t>
-      </w:r>
-    </w:p>
-    <w:p>
-      <w:pPr>
-        <w:ind w:left="880"/>
-      </w:pPr>
-      <w:r>
+        <w:br/>
         <w:t>その他必要な事項</w:t>
       </w:r>
     </w:p>
@@ -1290,69 +1034,45 @@
     </w:p>
     <w:p>
       <w:pPr>
-        <w:pStyle w:val="Heading6"/>
+        <w:pStyle w:val="ListBullet"/>
         <w:ind w:left="880"/>
       </w:pPr>
       <w:r>
         <w:t>一</w:t>
-      </w:r>
-    </w:p>
-    <w:p>
-      <w:pPr>
-        <w:ind w:left="880"/>
-      </w:pPr>
-      <w:r>
+        <w:br/>
         <w:t>処分等に係る財産の内容及び評価額</w:t>
       </w:r>
     </w:p>
     <w:p>
       <w:pPr>
-        <w:pStyle w:val="Heading6"/>
+        <w:pStyle w:val="ListBullet"/>
         <w:ind w:left="880"/>
       </w:pPr>
       <w:r>
         <w:t>二</w:t>
-      </w:r>
-    </w:p>
-    <w:p>
-      <w:pPr>
-        <w:ind w:left="880"/>
-      </w:pPr>
-      <w:r>
+        <w:br/>
         <w:t>処分等の条件</w:t>
       </w:r>
     </w:p>
     <w:p>
       <w:pPr>
-        <w:pStyle w:val="Heading6"/>
+        <w:pStyle w:val="ListBullet"/>
         <w:ind w:left="880"/>
       </w:pPr>
       <w:r>
         <w:t>三</w:t>
-      </w:r>
-    </w:p>
-    <w:p>
-      <w:pPr>
-        <w:ind w:left="880"/>
-      </w:pPr>
-      <w:r>
+        <w:br/>
         <w:t>処分等の方法</w:t>
       </w:r>
     </w:p>
     <w:p>
       <w:pPr>
-        <w:pStyle w:val="Heading6"/>
+        <w:pStyle w:val="ListBullet"/>
         <w:ind w:left="880"/>
       </w:pPr>
       <w:r>
         <w:t>四</w:t>
-      </w:r>
-    </w:p>
-    <w:p>
-      <w:pPr>
-        <w:ind w:left="880"/>
-      </w:pPr>
-      <w:r>
+        <w:br/>
         <w:t>基金の業務運営上支障がない旨及びその理由</w:t>
       </w:r>
     </w:p>
@@ -1414,69 +1134,45 @@
     </w:p>
     <w:p>
       <w:pPr>
-        <w:pStyle w:val="Heading6"/>
+        <w:pStyle w:val="ListBullet"/>
         <w:ind w:left="880"/>
       </w:pPr>
       <w:r>
         <w:t>一</w:t>
-      </w:r>
-    </w:p>
-    <w:p>
-      <w:pPr>
-        <w:ind w:left="880"/>
-      </w:pPr>
-      <w:r>
+        <w:br/>
         <w:t>令第二十一条第一項の期間最後の事業年度（以下単に「期間最後の事業年度」という。）の事業年度末の貸借対照表</w:t>
       </w:r>
     </w:p>
     <w:p>
       <w:pPr>
-        <w:pStyle w:val="Heading6"/>
+        <w:pStyle w:val="ListBullet"/>
         <w:ind w:left="880"/>
       </w:pPr>
       <w:r>
         <w:t>二</w:t>
-      </w:r>
-    </w:p>
-    <w:p>
-      <w:pPr>
-        <w:ind w:left="880"/>
-      </w:pPr>
-      <w:r>
+        <w:br/>
         <w:t>期間最後の事業年度の損益計算書</w:t>
       </w:r>
     </w:p>
     <w:p>
       <w:pPr>
-        <w:pStyle w:val="Heading6"/>
+        <w:pStyle w:val="ListBullet"/>
         <w:ind w:left="880"/>
       </w:pPr>
       <w:r>
         <w:t>三</w:t>
-      </w:r>
-    </w:p>
-    <w:p>
-      <w:pPr>
-        <w:ind w:left="880"/>
-      </w:pPr>
-      <w:r>
+        <w:br/>
         <w:t>期間最後の事業年度の事業年度末の利益の処分に関する書類</w:t>
       </w:r>
     </w:p>
     <w:p>
       <w:pPr>
-        <w:pStyle w:val="Heading6"/>
+        <w:pStyle w:val="ListBullet"/>
         <w:ind w:left="880"/>
       </w:pPr>
       <w:r>
         <w:t>四</w:t>
-      </w:r>
-    </w:p>
-    <w:p>
-      <w:pPr>
-        <w:ind w:left="880"/>
-      </w:pPr>
-      <w:r>
+        <w:br/>
         <w:t>承認を受けようとする金額の計算の基礎を明らかにした書類</w:t>
       </w:r>
     </w:p>
@@ -1495,120 +1191,78 @@
     </w:p>
     <w:p>
       <w:pPr>
-        <w:pStyle w:val="Heading6"/>
+        <w:pStyle w:val="ListBullet"/>
         <w:ind w:left="880"/>
       </w:pPr>
       <w:r>
         <w:t>一</w:t>
-      </w:r>
-    </w:p>
-    <w:p>
-      <w:pPr>
-        <w:ind w:left="880"/>
-      </w:pPr>
-      <w:r>
+        <w:br/>
         <w:t>取崩しを必要とする理由</w:t>
       </w:r>
     </w:p>
     <w:p>
       <w:pPr>
-        <w:pStyle w:val="Heading6"/>
+        <w:pStyle w:val="ListBullet"/>
         <w:ind w:left="880"/>
       </w:pPr>
       <w:r>
         <w:t>二</w:t>
-      </w:r>
-    </w:p>
-    <w:p>
-      <w:pPr>
-        <w:ind w:left="880"/>
-      </w:pPr>
-      <w:r>
+        <w:br/>
         <w:t>取り崩す金額及びその算出根拠</w:t>
       </w:r>
     </w:p>
     <w:p>
       <w:pPr>
-        <w:pStyle w:val="Heading6"/>
+        <w:pStyle w:val="ListBullet"/>
         <w:ind w:left="880"/>
       </w:pPr>
       <w:r>
         <w:t>三</w:t>
-      </w:r>
-    </w:p>
-    <w:p>
-      <w:pPr>
-        <w:ind w:left="880"/>
-      </w:pPr>
-      <w:r>
+        <w:br/>
         <w:t>取り崩した資金の使途</w:t>
       </w:r>
     </w:p>
     <w:p>
       <w:pPr>
-        <w:pStyle w:val="Heading6"/>
+        <w:pStyle w:val="ListBullet"/>
         <w:ind w:left="880"/>
       </w:pPr>
       <w:r>
         <w:t>四</w:t>
-      </w:r>
-    </w:p>
-    <w:p>
-      <w:pPr>
-        <w:ind w:left="880"/>
-      </w:pPr>
-      <w:r>
+        <w:br/>
         <w:t>取得又は賃借に係る固定資産の内容及び用途</w:t>
       </w:r>
     </w:p>
     <w:p>
       <w:pPr>
-        <w:pStyle w:val="Heading6"/>
+        <w:pStyle w:val="ListBullet"/>
         <w:ind w:left="880"/>
       </w:pPr>
       <w:r>
         <w:t>五</w:t>
-      </w:r>
-    </w:p>
-    <w:p>
-      <w:pPr>
-        <w:ind w:left="880"/>
-      </w:pPr>
-      <w:r>
+        <w:br/>
         <w:t>運用資金の取崩しの方法</w:t>
       </w:r>
     </w:p>
     <w:p>
       <w:pPr>
-        <w:pStyle w:val="Heading6"/>
+        <w:pStyle w:val="ListBullet"/>
         <w:ind w:left="880"/>
       </w:pPr>
       <w:r>
         <w:t>六</w:t>
-      </w:r>
-    </w:p>
-    <w:p>
-      <w:pPr>
-        <w:ind w:left="880"/>
-      </w:pPr>
-      <w:r>
+        <w:br/>
         <w:t>取崩し予定期日</w:t>
       </w:r>
     </w:p>
     <w:p>
       <w:pPr>
-        <w:pStyle w:val="Heading6"/>
+        <w:pStyle w:val="ListBullet"/>
         <w:ind w:left="880"/>
       </w:pPr>
       <w:r>
         <w:t>七</w:t>
-      </w:r>
-    </w:p>
-    <w:p>
-      <w:pPr>
-        <w:ind w:left="880"/>
-      </w:pPr>
-      <w:r>
+        <w:br/>
         <w:t>その他必要な事項</w:t>
       </w:r>
     </w:p>
@@ -1666,35 +1320,23 @@
     </w:p>
     <w:p>
       <w:pPr>
-        <w:pStyle w:val="Heading6"/>
+        <w:pStyle w:val="ListBullet"/>
         <w:ind w:left="880"/>
       </w:pPr>
       <w:r>
         <w:t>一</w:t>
-      </w:r>
-    </w:p>
-    <w:p>
-      <w:pPr>
-        <w:ind w:left="880"/>
-      </w:pPr>
-      <w:r>
+        <w:br/>
         <w:t>国際交流基金の業務方法書に記載すべき事項を定める省令（昭和四十七年外務省令第八号）</w:t>
       </w:r>
     </w:p>
     <w:p>
       <w:pPr>
-        <w:pStyle w:val="Heading6"/>
+        <w:pStyle w:val="ListBullet"/>
         <w:ind w:left="880"/>
       </w:pPr>
       <w:r>
         <w:t>二</w:t>
-      </w:r>
-    </w:p>
-    <w:p>
-      <w:pPr>
-        <w:ind w:left="880"/>
-      </w:pPr>
-      <w:r>
+        <w:br/>
         <w:t>国際交流基金の財務及び会計に関する省令（昭和四十七年外務省令第九号）</w:t>
       </w:r>
     </w:p>
@@ -1708,7 +1350,7 @@
         <w:pStyle w:val="Heading1"/>
       </w:pPr>
       <w:r>
-        <w:t>附　則（平成二二年一一月二六日外務省令第一一号）</w:t>
+        <w:t>附則（平成二二年一一月二六日外務省令第一一号）</w:t>
       </w:r>
     </w:p>
     <w:p>
@@ -1726,7 +1368,7 @@
         <w:pStyle w:val="Heading1"/>
       </w:pPr>
       <w:r>
-        <w:t>附　則（平成二七年三月三一日外務省令第五号）</w:t>
+        <w:t>附則（平成二七年三月三一日外務省令第五号）</w:t>
       </w:r>
     </w:p>
     <w:p>
@@ -1775,7 +1417,7 @@
     </w:pPr>
     <w:r>
       <w:tab/>
-      <w:t>WeGov v0.1 - FTS141</w:t>
+      <w:t>WeGov v0.2 - FTS141</w:t>
     </w:r>
   </w:p>
 </w:ftr>
